--- a/tillsyn/A 33062-2023.docx
+++ b/tillsyn/A 33062-2023.docx
@@ -239,7 +239,7 @@
     <w:r>
       <w:tab/>
       <w:tab/>
-      <w:t>2023-09-01</w:t>
+      <w:t>2023-09-02</w:t>
       <w:br/>
       <w:br/>
     </w:r>

--- a/tillsyn/A 33062-2023.docx
+++ b/tillsyn/A 33062-2023.docx
@@ -239,7 +239,7 @@
     <w:r>
       <w:tab/>
       <w:tab/>
-      <w:t>2023-09-02</w:t>
+      <w:t>2023-09-03</w:t>
       <w:br/>
       <w:br/>
     </w:r>

--- a/tillsyn/A 33062-2023.docx
+++ b/tillsyn/A 33062-2023.docx
@@ -239,7 +239,7 @@
     <w:r>
       <w:tab/>
       <w:tab/>
-      <w:t>2023-09-03</w:t>
+      <w:t>2023-09-06</w:t>
       <w:br/>
       <w:br/>
     </w:r>

--- a/tillsyn/A 33062-2023.docx
+++ b/tillsyn/A 33062-2023.docx
@@ -239,7 +239,7 @@
     <w:r>
       <w:tab/>
       <w:tab/>
-      <w:t>2023-09-06</w:t>
+      <w:t>2023-09-08</w:t>
       <w:br/>
       <w:br/>
     </w:r>

--- a/tillsyn/A 33062-2023.docx
+++ b/tillsyn/A 33062-2023.docx
@@ -239,7 +239,7 @@
     <w:r>
       <w:tab/>
       <w:tab/>
-      <w:t>2023-09-08</w:t>
+      <w:t>2023-09-09</w:t>
       <w:br/>
       <w:br/>
     </w:r>

--- a/tillsyn/A 33062-2023.docx
+++ b/tillsyn/A 33062-2023.docx
@@ -35,7 +35,7 @@
     </w:p>
     <w:p>
       <w:r>
-        <w:t>I avverkningsanmälan har följande 15 naturvårdsarter hittats: koppartaggsvamp (VU), barrviolspindling (NT), blå taggsvamp (NT), flattoppad klubbsvamp (NT), kandelabersvamp (NT), orange taggsvamp (NT), rosenticka (NT), svart taggsvamp (NT), svartvit taggsvamp (NT), ullticka (NT), dropptaggsvamp (S), fjällig taggsvamp s.str. (S), grön sköldmossa (S, §8), grönpyrola (S) och svavelriska (S). Av dessa är 10 rödlistade. För rödlistade arter har rödlistekategorin angivits inom parentes. Arter som är signalarter enligt Skogsstyrelsen har markerats med (S). För fridlysta arter anges även paragrafen i Artskyddsförordningen som arten är fridlyst enligt.</w:t>
+        <w:t>I avverkningsanmälan har följande 16 naturvårdsarter hittats: grangråticka (VU), koppartaggsvamp (VU), barrviolspindling (NT), blå taggsvamp (NT), flattoppad klubbsvamp (NT), kandelabersvamp (NT), orange taggsvamp (NT), rosenticka (NT), svart taggsvamp (NT), svartvit taggsvamp (NT), ullticka (NT), dropptaggsvamp (S), fjällig taggsvamp s.str. (S), grön sköldmossa (S, §8), grönpyrola (S) och svavelriska (S). Av dessa är 11 rödlistade. För rödlistade arter har rödlistekategorin angivits inom parentes. Arter som är signalarter enligt Skogsstyrelsen har markerats med (S). För fridlysta arter anges även paragrafen i Artskyddsförordningen som arten är fridlyst enligt.</w:t>
       </w:r>
     </w:p>
     <w:p>
@@ -239,7 +239,7 @@
     <w:r>
       <w:tab/>
       <w:tab/>
-      <w:t>2023-09-09</w:t>
+      <w:t>2023-09-10</w:t>
       <w:br/>
       <w:br/>
     </w:r>

--- a/tillsyn/A 33062-2023.docx
+++ b/tillsyn/A 33062-2023.docx
@@ -239,7 +239,7 @@
     <w:r>
       <w:tab/>
       <w:tab/>
-      <w:t>2023-09-10</w:t>
+      <w:t>2023-09-11</w:t>
       <w:br/>
       <w:br/>
     </w:r>

--- a/tillsyn/A 33062-2023.docx
+++ b/tillsyn/A 33062-2023.docx
@@ -239,7 +239,7 @@
     <w:r>
       <w:tab/>
       <w:tab/>
-      <w:t>2023-09-11</w:t>
+      <w:t>2023-09-12</w:t>
       <w:br/>
       <w:br/>
     </w:r>

--- a/tillsyn/A 33062-2023.docx
+++ b/tillsyn/A 33062-2023.docx
@@ -239,7 +239,7 @@
     <w:r>
       <w:tab/>
       <w:tab/>
-      <w:t>2023-09-12</w:t>
+      <w:t>2023-09-13</w:t>
       <w:br/>
       <w:br/>
     </w:r>

--- a/tillsyn/A 33062-2023.docx
+++ b/tillsyn/A 33062-2023.docx
@@ -22,7 +22,7 @@
     </w:p>
     <w:p>
       <w:r>
-        <w:t>Nedan beskrivs fynd av naturvårdsarter och fridlysta arter som gjorts i det avverkningsanmälda området. I BILAGA 1 finns artfakta om fridlysta arter.</w:t>
+        <w:t>Nedan beskrivs fynd av naturvårdsarter och fridlysta arter som gjorts i det avverkningsanmälda området.</w:t>
       </w:r>
     </w:p>
     <w:p>
@@ -35,7 +35,7 @@
     </w:p>
     <w:p>
       <w:r>
-        <w:t>I avverkningsanmälan har följande 16 naturvårdsarter hittats: grangråticka (VU), koppartaggsvamp (VU), barrviolspindling (NT), blå taggsvamp (NT), flattoppad klubbsvamp (NT), kandelabersvamp (NT), orange taggsvamp (NT), rosenticka (NT), svart taggsvamp (NT), svartvit taggsvamp (NT), ullticka (NT), dropptaggsvamp (S), fjällig taggsvamp s.str. (S), grön sköldmossa (S, §8), grönpyrola (S) och svavelriska (S). Av dessa är 11 rödlistade. För rödlistade arter har rödlistekategorin angivits inom parentes. Arter som är signalarter enligt Skogsstyrelsen har markerats med (S). För fridlysta arter anges även paragrafen i Artskyddsförordningen som arten är fridlyst enligt.</w:t>
+        <w:t>I avverkningsanmälan har följande 17 naturvårdsarter hittats: grangråticka (VU), koppartaggsvamp (VU), barrviolspindling (NT), blå taggsvamp (NT), flattoppad klubbsvamp (NT), kandelabersvamp (NT), orange taggsvamp (NT), rosenticka (NT), svart taggsvamp (NT), svartvit taggsvamp (NT), ullticka (NT), dropptaggsvamp (S), fjällig taggsvamp s.str. (S), grön sköldmossa (S, §8), grönpyrola (S), svavelriska (S) och blåsippa (§9). Av dessa är 11 rödlistade. För rödlistade arter har rödlistekategorin angivits inom parentes. Arter som är signalarter enligt Skogsstyrelsen har markerats med (S). För fridlysta arter anges även paragrafen i Artskyddsförordningen som arten är fridlyst enligt.</w:t>
       </w:r>
     </w:p>
     <w:p>
@@ -111,6 +111,14 @@
         <w:t>Grön sköldmossa (S, §8)</w:t>
       </w:r>
     </w:p>
+    <w:p>
+      <w:pPr>
+        <w:pStyle w:val="ListBullet"/>
+      </w:pPr>
+      <w:r>
+        <w:t>Blåsippa (§9)</w:t>
+      </w:r>
+    </w:p>
     <w:sectPr>
       <w:headerReference w:type="even" r:id="rId8"/>
       <w:headerReference w:type="default" r:id="rId9"/>
@@ -239,7 +247,7 @@
     <w:r>
       <w:tab/>
       <w:tab/>
-      <w:t>2023-09-13</w:t>
+      <w:t>2023-09-15</w:t>
       <w:br/>
       <w:br/>
     </w:r>

--- a/tillsyn/A 33062-2023.docx
+++ b/tillsyn/A 33062-2023.docx
@@ -247,7 +247,7 @@
     <w:r>
       <w:tab/>
       <w:tab/>
-      <w:t>2023-09-15</w:t>
+      <w:t>2023-09-17</w:t>
       <w:br/>
       <w:br/>
     </w:r>

--- a/tillsyn/A 33062-2023.docx
+++ b/tillsyn/A 33062-2023.docx
@@ -247,7 +247,7 @@
     <w:r>
       <w:tab/>
       <w:tab/>
-      <w:t>2023-09-17</w:t>
+      <w:t>2023-09-19</w:t>
       <w:br/>
       <w:br/>
     </w:r>

--- a/tillsyn/A 33062-2023.docx
+++ b/tillsyn/A 33062-2023.docx
@@ -247,7 +247,7 @@
     <w:r>
       <w:tab/>
       <w:tab/>
-      <w:t>2023-09-19</w:t>
+      <w:t>2023-09-20</w:t>
       <w:br/>
       <w:br/>
     </w:r>

--- a/tillsyn/A 33062-2023.docx
+++ b/tillsyn/A 33062-2023.docx
@@ -247,7 +247,7 @@
     <w:r>
       <w:tab/>
       <w:tab/>
-      <w:t>2023-09-20</w:t>
+      <w:t>2023-09-21</w:t>
       <w:br/>
       <w:br/>
     </w:r>

--- a/tillsyn/A 33062-2023.docx
+++ b/tillsyn/A 33062-2023.docx
@@ -247,7 +247,7 @@
     <w:r>
       <w:tab/>
       <w:tab/>
-      <w:t>2023-09-21</w:t>
+      <w:t>2023-09-23</w:t>
       <w:br/>
       <w:br/>
     </w:r>

--- a/tillsyn/A 33062-2023.docx
+++ b/tillsyn/A 33062-2023.docx
@@ -247,7 +247,7 @@
     <w:r>
       <w:tab/>
       <w:tab/>
-      <w:t>2023-09-23</w:t>
+      <w:t>2023-10-03</w:t>
       <w:br/>
       <w:br/>
     </w:r>

--- a/tillsyn/A 33062-2023.docx
+++ b/tillsyn/A 33062-2023.docx
@@ -247,7 +247,7 @@
     <w:r>
       <w:tab/>
       <w:tab/>
-      <w:t>2023-10-03</w:t>
+      <w:t>2023-10-04</w:t>
       <w:br/>
       <w:br/>
     </w:r>

--- a/tillsyn/A 33062-2023.docx
+++ b/tillsyn/A 33062-2023.docx
@@ -247,7 +247,7 @@
     <w:r>
       <w:tab/>
       <w:tab/>
-      <w:t>2023-10-04</w:t>
+      <w:t>2023-10-05</w:t>
       <w:br/>
       <w:br/>
     </w:r>

--- a/tillsyn/A 33062-2023.docx
+++ b/tillsyn/A 33062-2023.docx
@@ -247,7 +247,7 @@
     <w:r>
       <w:tab/>
       <w:tab/>
-      <w:t>2023-10-05</w:t>
+      <w:t>2023-10-06</w:t>
       <w:br/>
       <w:br/>
     </w:r>

--- a/tillsyn/A 33062-2023.docx
+++ b/tillsyn/A 33062-2023.docx
@@ -247,7 +247,7 @@
     <w:r>
       <w:tab/>
       <w:tab/>
-      <w:t>2023-10-06</w:t>
+      <w:t>2023-10-08</w:t>
       <w:br/>
       <w:br/>
     </w:r>
